--- a/02n1a.funcionesyobj.docx
+++ b/02n1a.funcionesyobj.docx
@@ -166,7 +166,7 @@
                 <w:bCs/>
                 <w:b/>
               </w:rPr>
-              <w:t xml:space="preserve">1.5e8de0a</w:t>
+              <w:t xml:space="preserve">1.a0528ee</w:t>
             </w:r>
             <w:r>
               <w:t xml:space="preserve"> </w:t>
